--- a/マニュアル/12.GitHubについて_補足.docx
+++ b/マニュアル/12.GitHubについて_補足.docx
@@ -20,6 +20,7 @@
           <w:docPartUnique/>
         </w:docPartObj>
       </w:sdtPr>
+      <w:sdtEndPr/>
       <w:sdtContent>
         <w:p>
           <w:pPr>
@@ -55,7 +56,7 @@
           <w:r>
             <w:fldChar w:fldCharType="separate"/>
           </w:r>
-          <w:hyperlink w:anchor="_Toc428980589" w:history="1">
+          <w:hyperlink w:anchor="_Toc429063225" w:history="1">
             <w:r>
               <w:rPr>
                 <w:rStyle w:val="aa"/>
@@ -127,7 +128,7 @@
                 <w:noProof/>
                 <w:webHidden/>
               </w:rPr>
-              <w:instrText xml:space="preserve"> PAGEREF _Toc428980589 \h </w:instrText>
+              <w:instrText xml:space="preserve"> PAGEREF _Toc429063225 \h </w:instrText>
             </w:r>
             <w:r>
               <w:rPr>
@@ -169,7 +170,7 @@
               <w:noProof/>
             </w:rPr>
           </w:pPr>
-          <w:hyperlink w:anchor="_Toc428980590" w:history="1">
+          <w:hyperlink w:anchor="_Toc429063226" w:history="1">
             <w:r>
               <w:rPr>
                 <w:rStyle w:val="aa"/>
@@ -187,6 +188,201 @@
                 <w:noProof/>
               </w:rPr>
               <w:t>2.1</w:t>
+            </w:r>
+            <w:r>
+              <w:rPr>
+                <w:noProof/>
+              </w:rPr>
+              <w:tab/>
+            </w:r>
+            <w:r>
+              <w:rPr>
+                <w:rStyle w:val="aa"/>
+                <w:b/>
+                <w:noProof/>
+              </w:rPr>
+              <w:t>GitHub</w:t>
+            </w:r>
+            <w:r>
+              <w:rPr>
+                <w:rStyle w:val="aa"/>
+                <w:rFonts w:hint="eastAsia"/>
+                <w:b/>
+                <w:noProof/>
+              </w:rPr>
+              <w:t>を利用した文書管理の運用について</w:t>
+            </w:r>
+            <w:r>
+              <w:rPr>
+                <w:noProof/>
+                <w:webHidden/>
+              </w:rPr>
+              <w:tab/>
+            </w:r>
+            <w:r>
+              <w:rPr>
+                <w:noProof/>
+                <w:webHidden/>
+              </w:rPr>
+              <w:fldChar w:fldCharType="begin"/>
+            </w:r>
+            <w:r>
+              <w:rPr>
+                <w:noProof/>
+                <w:webHidden/>
+              </w:rPr>
+              <w:instrText xml:space="preserve"> PAGEREF _Toc429063226 \h </w:instrText>
+            </w:r>
+            <w:r>
+              <w:rPr>
+                <w:noProof/>
+                <w:webHidden/>
+              </w:rPr>
+            </w:r>
+            <w:r>
+              <w:rPr>
+                <w:noProof/>
+                <w:webHidden/>
+              </w:rPr>
+              <w:fldChar w:fldCharType="separate"/>
+            </w:r>
+            <w:r>
+              <w:rPr>
+                <w:noProof/>
+                <w:webHidden/>
+              </w:rPr>
+              <w:t>2</w:t>
+            </w:r>
+            <w:r>
+              <w:rPr>
+                <w:noProof/>
+                <w:webHidden/>
+              </w:rPr>
+              <w:fldChar w:fldCharType="end"/>
+            </w:r>
+          </w:hyperlink>
+        </w:p>
+        <w:p>
+          <w:pPr>
+            <w:pStyle w:val="31"/>
+            <w:tabs>
+              <w:tab w:val="left" w:pos="1470"/>
+              <w:tab w:val="right" w:leader="dot" w:pos="9346"/>
+            </w:tabs>
+            <w:rPr>
+              <w:noProof/>
+            </w:rPr>
+          </w:pPr>
+          <w:hyperlink w:anchor="_Toc429063227" w:history="1">
+            <w:r>
+              <w:rPr>
+                <w:rStyle w:val="aa"/>
+                <w:rFonts w:hint="eastAsia"/>
+                <w:noProof/>
+              </w:rPr>
+              <w:t>●</w:t>
+            </w:r>
+            <w:r>
+              <w:rPr>
+                <w:rStyle w:val="aa"/>
+                <w:rFonts w:hint="eastAsia"/>
+                <w:noProof/>
+              </w:rPr>
+              <w:t>2.1.1</w:t>
+            </w:r>
+            <w:r>
+              <w:rPr>
+                <w:noProof/>
+              </w:rPr>
+              <w:tab/>
+            </w:r>
+            <w:r>
+              <w:rPr>
+                <w:rStyle w:val="aa"/>
+                <w:rFonts w:hint="eastAsia"/>
+                <w:noProof/>
+              </w:rPr>
+              <w:t>運用ルール概略</w:t>
+            </w:r>
+            <w:r>
+              <w:rPr>
+                <w:noProof/>
+                <w:webHidden/>
+              </w:rPr>
+              <w:tab/>
+            </w:r>
+            <w:r>
+              <w:rPr>
+                <w:noProof/>
+                <w:webHidden/>
+              </w:rPr>
+              <w:fldChar w:fldCharType="begin"/>
+            </w:r>
+            <w:r>
+              <w:rPr>
+                <w:noProof/>
+                <w:webHidden/>
+              </w:rPr>
+              <w:instrText xml:space="preserve"> PAGEREF _Toc429063227 \h </w:instrText>
+            </w:r>
+            <w:r>
+              <w:rPr>
+                <w:noProof/>
+                <w:webHidden/>
+              </w:rPr>
+            </w:r>
+            <w:r>
+              <w:rPr>
+                <w:noProof/>
+                <w:webHidden/>
+              </w:rPr>
+              <w:fldChar w:fldCharType="separate"/>
+            </w:r>
+            <w:r>
+              <w:rPr>
+                <w:noProof/>
+                <w:webHidden/>
+              </w:rPr>
+              <w:t>2</w:t>
+            </w:r>
+            <w:r>
+              <w:rPr>
+                <w:noProof/>
+                <w:webHidden/>
+              </w:rPr>
+              <w:fldChar w:fldCharType="end"/>
+            </w:r>
+          </w:hyperlink>
+        </w:p>
+        <w:p>
+          <w:pPr>
+            <w:pStyle w:val="21"/>
+            <w:tabs>
+              <w:tab w:val="left" w:pos="1050"/>
+              <w:tab w:val="right" w:leader="dot" w:pos="9346"/>
+            </w:tabs>
+            <w:rPr>
+              <w:noProof/>
+            </w:rPr>
+          </w:pPr>
+          <w:hyperlink w:anchor="_Toc429063228" w:history="1">
+            <w:r>
+              <w:rPr>
+                <w:rStyle w:val="aa"/>
+                <w:rFonts w:hint="eastAsia"/>
+                <w:b/>
+                <w:noProof/>
+              </w:rPr>
+              <w:t>●</w:t>
+            </w:r>
+            <w:r>
+              <w:rPr>
+                <w:rStyle w:val="aa"/>
+                <w:rFonts w:hint="eastAsia"/>
+                <w:b/>
+                <w:noProof/>
+              </w:rPr>
+              <w:t>2.2</w:t>
             </w:r>
             <w:r>
               <w:rPr>
@@ -230,7 +426,7 @@
                 <w:noProof/>
                 <w:webHidden/>
               </w:rPr>
-              <w:instrText xml:space="preserve"> PAGEREF _Toc428980590 \h </w:instrText>
+              <w:instrText xml:space="preserve"> PAGEREF _Toc429063228 \h </w:instrText>
             </w:r>
             <w:r>
               <w:rPr>
@@ -272,7 +468,7 @@
               <w:noProof/>
             </w:rPr>
           </w:pPr>
-          <w:hyperlink w:anchor="_Toc428980591" w:history="1">
+          <w:hyperlink w:anchor="_Toc429063229" w:history="1">
             <w:r>
               <w:rPr>
                 <w:rStyle w:val="aa"/>
@@ -287,7 +483,7 @@
                 <w:rFonts w:hint="eastAsia"/>
                 <w:noProof/>
               </w:rPr>
-              <w:t>2.1.1</w:t>
+              <w:t>2.2.1</w:t>
             </w:r>
             <w:r>
               <w:rPr>
@@ -329,7 +525,7 @@
                 <w:noProof/>
                 <w:webHidden/>
               </w:rPr>
-              <w:instrText xml:space="preserve"> PAGEREF _Toc428980591 \h </w:instrText>
+              <w:instrText xml:space="preserve"> PAGEREF _Toc429063229 \h </w:instrText>
             </w:r>
             <w:r>
               <w:rPr>
@@ -401,7 +597,7 @@
       <w:pPr>
         <w:pStyle w:val="1"/>
       </w:pPr>
-      <w:bookmarkStart w:id="0" w:name="_Toc428980589"/>
+      <w:bookmarkStart w:id="0" w:name="_Toc429063225"/>
       <w:r>
         <w:rPr>
           <w:rFonts w:hint="eastAsia"/>
@@ -443,92 +639,73 @@
           <w:b/>
         </w:rPr>
       </w:pPr>
-      <w:bookmarkStart w:id="1" w:name="_Toc428980590"/>
-      <w:r>
-        <w:rPr>
+      <w:bookmarkStart w:id="1" w:name="_Toc429063226"/>
+      <w:r>
+        <w:rPr>
+          <w:rFonts w:hint="eastAsia"/>
           <w:b/>
         </w:rPr>
-        <w:t>Pull Request</w:t>
+        <w:t>GitHub</w:t>
       </w:r>
       <w:r>
         <w:rPr>
           <w:rFonts w:hint="eastAsia"/>
           <w:b/>
         </w:rPr>
-        <w:t>を利用した原本への変更反映依頼（上級者向け）</w:t>
+        <w:t>を利用した文書管理の運用について</w:t>
       </w:r>
       <w:bookmarkEnd w:id="1"/>
     </w:p>
     <w:p>
       <w:r>
+        <w:rPr>
+          <w:rFonts w:hint="eastAsia"/>
+        </w:rPr>
+        <w:t>本解説書で解説した</w:t>
+      </w:r>
+      <w:r>
+        <w:rPr>
+          <w:rFonts w:hint="eastAsia"/>
+        </w:rPr>
         <w:t>GitHub</w:t>
       </w:r>
       <w:r>
         <w:rPr>
           <w:rFonts w:hint="eastAsia"/>
         </w:rPr>
-        <w:t>では本解説書で解説したメールを利用した原本への変更反映依頼の方法に加えて</w:t>
-      </w:r>
-      <w:r>
-        <w:rPr>
-          <w:rFonts w:hint="eastAsia"/>
-        </w:rPr>
-        <w:t>Pull Request</w:t>
-      </w:r>
-      <w:r>
-        <w:rPr>
-          <w:rFonts w:hint="eastAsia"/>
-        </w:rPr>
-        <w:t>というものを利用し、</w:t>
-      </w:r>
-      <w:r>
-        <w:rPr>
-          <w:rFonts w:hint="eastAsia"/>
-        </w:rPr>
-        <w:t>GitHub</w:t>
-      </w:r>
-      <w:r>
-        <w:rPr>
-          <w:rFonts w:hint="eastAsia"/>
-        </w:rPr>
-        <w:t>の</w:t>
-      </w:r>
-      <w:r>
-        <w:rPr>
-          <w:rFonts w:hint="eastAsia"/>
-        </w:rPr>
-        <w:t>Web</w:t>
-      </w:r>
-      <w:r>
-        <w:rPr>
-          <w:rFonts w:hint="eastAsia"/>
-        </w:rPr>
-        <w:t>サイト上で変更依頼の発行を行うことも可能です。</w:t>
+        <w:t>を利用した文書管理では運用ルールを決めるとともに管理者の存在が必要です。</w:t>
       </w:r>
     </w:p>
     <w:p>
-      <w:pPr>
-        <w:rPr>
-          <w:rFonts w:hint="eastAsia"/>
-        </w:rPr>
-      </w:pPr>
-      <w:r>
-        <w:rPr>
-          <w:rFonts w:hint="eastAsia"/>
-        </w:rPr>
-        <w:t>本章ではわかりやすさを保つため詳細の記載はしませんが</w:t>
-      </w:r>
-      <w:r>
-        <w:rPr>
-          <w:rFonts w:hint="eastAsia"/>
-        </w:rPr>
-        <w:t>Pull Request</w:t>
-      </w:r>
-      <w:r>
-        <w:rPr>
-          <w:rFonts w:hint="eastAsia"/>
-        </w:rPr>
-        <w:t>の概念を簡単に説明します。</w:t>
+      <w:r>
+        <w:rPr>
+          <w:rFonts w:hint="eastAsia"/>
+        </w:rPr>
+        <w:t>ここでは運用ルールについて概略を説明しますが、実際の運用に際しては実情に合わせた</w:t>
+      </w:r>
+      <w:r>
+        <w:rPr>
+          <w:rFonts w:hint="eastAsia"/>
+        </w:rPr>
+        <w:t>さらに詳細レベルの</w:t>
+      </w:r>
+      <w:r>
+        <w:rPr>
+          <w:rFonts w:hint="eastAsia"/>
+        </w:rPr>
+        <w:t>運用ルールを検討の上決定</w:t>
+      </w:r>
+      <w:r>
+        <w:rPr>
+          <w:rFonts w:hint="eastAsia"/>
+        </w:rPr>
+        <w:t>し、実施</w:t>
+      </w:r>
+      <w:r>
+        <w:rPr>
+          <w:rFonts w:hint="eastAsia"/>
+        </w:rPr>
+        <w:t>する必要があります。</w:t>
       </w:r>
     </w:p>
     <w:p/>
@@ -536,28 +713,21 @@
       <w:pPr>
         <w:pStyle w:val="3"/>
       </w:pPr>
-      <w:bookmarkStart w:id="2" w:name="_Toc428980591"/>
-      <w:r>
-        <w:t>Pull Request</w:t>
-      </w:r>
-      <w:r>
-        <w:rPr>
-          <w:rFonts w:hint="eastAsia"/>
-        </w:rPr>
-        <w:t>の概念</w:t>
+      <w:bookmarkStart w:id="2" w:name="_Toc429063227"/>
+      <w:r>
+        <w:rPr>
+          <w:rFonts w:hint="eastAsia"/>
+        </w:rPr>
+        <w:t>運用ルール概略</w:t>
       </w:r>
       <w:bookmarkEnd w:id="2"/>
     </w:p>
     <w:p>
-      <w:r>
-        <w:t>Pull Request</w:t>
-      </w:r>
-      <w:r>
-        <w:rPr>
-          <w:rFonts w:hint="eastAsia"/>
-        </w:rPr>
-        <w:t>は</w:t>
-      </w:r>
+      <w:pPr>
+        <w:rPr>
+          <w:rFonts w:hint="eastAsia"/>
+        </w:rPr>
+      </w:pPr>
       <w:r>
         <w:rPr>
           <w:rFonts w:hint="eastAsia"/>
@@ -568,90 +738,540 @@
         <w:rPr>
           <w:rFonts w:hint="eastAsia"/>
         </w:rPr>
-        <w:t>の</w:t>
-      </w:r>
-      <w:r>
-        <w:rPr>
-          <w:rFonts w:hint="eastAsia"/>
-        </w:rPr>
-        <w:t>Web</w:t>
-      </w:r>
-      <w:r>
-        <w:rPr>
-          <w:rFonts w:hint="eastAsia"/>
-        </w:rPr>
-        <w:t>サイト上で原本の管理者に文書の変更依頼を行います。</w:t>
-      </w:r>
-      <w:r>
-        <w:br/>
-      </w:r>
-      <w:r>
-        <w:rPr>
-          <w:rFonts w:hint="eastAsia"/>
-        </w:rPr>
-        <w:t>そのため文書の変更者も</w:t>
-      </w:r>
-      <w:r>
-        <w:rPr>
-          <w:rFonts w:hint="eastAsia"/>
-        </w:rPr>
-        <w:t>GitHub</w:t>
-      </w:r>
-      <w:r>
-        <w:rPr>
-          <w:rFonts w:hint="eastAsia"/>
-        </w:rPr>
-        <w:t>上にリポジトリを持っている必要があります。</w:t>
+        <w:t>を利用した文書管理を運用するにあたって決定する必要があるルールとして下記を挙げることができます。</w:t>
+      </w:r>
+    </w:p>
+    <w:p/>
+    <w:p>
+      <w:pPr>
+        <w:pStyle w:val="a9"/>
+        <w:numPr>
+          <w:ilvl w:val="0"/>
+          <w:numId w:val="20"/>
+        </w:numPr>
+        <w:ind w:leftChars="0"/>
+      </w:pPr>
+      <w:r>
+        <w:rPr>
+          <w:rFonts w:hint="eastAsia"/>
+        </w:rPr>
+        <w:t>改変者から送付される差分ファイルを受け取るメールアドレスの用意、周知</w:t>
       </w:r>
     </w:p>
     <w:p>
-      <w:r>
-        <w:rPr>
-          <w:rFonts w:hint="eastAsia"/>
-        </w:rPr>
-        <w:t>リポジトリの作成は原本のリモートリポジトリから</w:t>
-      </w:r>
-      <w:r>
-        <w:rPr>
-          <w:rFonts w:hint="eastAsia"/>
-        </w:rPr>
-        <w:t>Fork</w:t>
-      </w:r>
-      <w:r>
-        <w:rPr>
-          <w:rFonts w:hint="eastAsia"/>
-        </w:rPr>
-        <w:t>という作業を行って複製リポジトリを作成します。この作業は初回のみ実施します。</w:t>
-      </w:r>
-      <w:r>
-        <w:br/>
-      </w:r>
-      <w:r>
-        <w:rPr>
-          <w:rFonts w:hint="eastAsia"/>
-        </w:rPr>
-        <w:t>Pull Request</w:t>
-      </w:r>
-      <w:r>
-        <w:rPr>
-          <w:rFonts w:hint="eastAsia"/>
-        </w:rPr>
-        <w:t>を利用する場合のリポジトリの関係は下図のようになります。</w:t>
+      <w:pPr>
+        <w:pStyle w:val="a9"/>
+        <w:numPr>
+          <w:ilvl w:val="0"/>
+          <w:numId w:val="20"/>
+        </w:numPr>
+        <w:ind w:leftChars="0"/>
+        <w:rPr>
+          <w:rFonts w:hint="eastAsia"/>
+        </w:rPr>
+      </w:pPr>
+      <w:r>
+        <w:rPr>
+          <w:rFonts w:hint="eastAsia"/>
+        </w:rPr>
+        <w:t>差分の本文適用を決定するための意思決定プロセス</w:t>
       </w:r>
     </w:p>
     <w:p>
       <w:pPr>
-        <w:rPr>
-          <w:rFonts w:hint="eastAsia"/>
-        </w:rPr>
-      </w:pPr>
+        <w:pStyle w:val="a9"/>
+        <w:numPr>
+          <w:ilvl w:val="0"/>
+          <w:numId w:val="20"/>
+        </w:numPr>
+        <w:ind w:leftChars="0"/>
+      </w:pPr>
+      <w:r>
+        <w:rPr>
+          <w:rFonts w:hint="eastAsia"/>
+        </w:rPr>
+        <w:t>原本リポジトリに</w:t>
+      </w:r>
+      <w:r>
+        <w:rPr>
+          <w:rFonts w:hint="eastAsia"/>
+        </w:rPr>
+        <w:t>Push</w:t>
+      </w:r>
+      <w:r>
+        <w:rPr>
+          <w:rFonts w:hint="eastAsia"/>
+        </w:rPr>
+        <w:t>をできるのは誰にするか（</w:t>
+      </w:r>
+      <w:r>
+        <w:rPr>
+          <w:rFonts w:hint="eastAsia"/>
+        </w:rPr>
+        <w:t>GitHub</w:t>
+      </w:r>
+      <w:r>
+        <w:rPr>
+          <w:rFonts w:hint="eastAsia"/>
+        </w:rPr>
+        <w:t>管理者の決定）</w:t>
+      </w:r>
     </w:p>
     <w:p>
       <w:pPr>
-        <w:rPr>
-          <w:rFonts w:hint="eastAsia"/>
-        </w:rPr>
-      </w:pPr>
+        <w:pStyle w:val="a9"/>
+        <w:numPr>
+          <w:ilvl w:val="0"/>
+          <w:numId w:val="20"/>
+        </w:numPr>
+        <w:ind w:leftChars="0"/>
+      </w:pPr>
+      <w:r>
+        <w:rPr>
+          <w:rFonts w:hint="eastAsia"/>
+        </w:rPr>
+        <w:t>原本が改定された際に改変者へ通知を行うか？行う場合はどのような手段を用いるか</w:t>
+      </w:r>
+    </w:p>
+    <w:p/>
+    <w:p>
+      <w:r>
+        <w:rPr>
+          <w:rFonts w:hint="eastAsia"/>
+        </w:rPr>
+        <w:t>これらの点を検討したのち、下記フローで差分反映を実施します。</w:t>
+      </w:r>
+    </w:p>
+    <w:p/>
+    <w:p>
+      <w:pPr>
+        <w:pStyle w:val="a9"/>
+        <w:numPr>
+          <w:ilvl w:val="0"/>
+          <w:numId w:val="21"/>
+        </w:numPr>
+        <w:ind w:leftChars="0"/>
+      </w:pPr>
+      <w:r>
+        <w:rPr>
+          <w:rFonts w:hint="eastAsia"/>
+        </w:rPr>
+        <w:t>改変者から差分ファイルを添付したメールが届く。</w:t>
+      </w:r>
+    </w:p>
+    <w:p>
+      <w:pPr>
+        <w:pStyle w:val="a9"/>
+        <w:numPr>
+          <w:ilvl w:val="0"/>
+          <w:numId w:val="21"/>
+        </w:numPr>
+        <w:ind w:leftChars="0"/>
+      </w:pPr>
+      <w:r>
+        <w:rPr>
+          <w:rFonts w:hint="eastAsia"/>
+        </w:rPr>
+        <w:t>管理者は原本からクローンした自分のローカルリポジトリへ差分を適用する。</w:t>
+      </w:r>
+    </w:p>
+    <w:p>
+      <w:pPr>
+        <w:pStyle w:val="a9"/>
+        <w:numPr>
+          <w:ilvl w:val="0"/>
+          <w:numId w:val="21"/>
+        </w:numPr>
+        <w:ind w:leftChars="0"/>
+      </w:pPr>
+      <w:r>
+        <w:rPr>
+          <w:rFonts w:hint="eastAsia"/>
+        </w:rPr>
+        <w:t>管理者は上記変更が許可できるものであるか確認する（複数管理者が存在する場合は全員の意思を確認する）</w:t>
+      </w:r>
+    </w:p>
+    <w:p>
+      <w:pPr>
+        <w:pStyle w:val="a9"/>
+        <w:numPr>
+          <w:ilvl w:val="0"/>
+          <w:numId w:val="21"/>
+        </w:numPr>
+        <w:ind w:leftChars="0"/>
+      </w:pPr>
+      <w:r>
+        <w:rPr>
+          <w:rFonts w:hint="eastAsia"/>
+        </w:rPr>
+        <w:t>変更が許可できないものであれば変更は取り消しとする。必要であれば改変者へ連絡を行う。</w:t>
+      </w:r>
+    </w:p>
+    <w:p>
+      <w:pPr>
+        <w:pStyle w:val="a9"/>
+        <w:numPr>
+          <w:ilvl w:val="0"/>
+          <w:numId w:val="21"/>
+        </w:numPr>
+        <w:ind w:leftChars="0"/>
+      </w:pPr>
+      <w:r>
+        <w:rPr>
+          <w:rFonts w:hint="eastAsia"/>
+        </w:rPr>
+        <w:t>変更が許可できるものであれば変更をコミットし、原本のリポジトリへ</w:t>
+      </w:r>
+      <w:r>
+        <w:rPr>
+          <w:rFonts w:hint="eastAsia"/>
+        </w:rPr>
+        <w:t>Push</w:t>
+      </w:r>
+      <w:r>
+        <w:rPr>
+          <w:rFonts w:hint="eastAsia"/>
+        </w:rPr>
+        <w:t>する。必要であれば改変者へ連絡を行う。</w:t>
+      </w:r>
+    </w:p>
+    <w:p>
+      <w:r>
+        <w:rPr>
+          <w:noProof/>
+        </w:rPr>
+        <mc:AlternateContent>
+          <mc:Choice Requires="wps">
+            <w:drawing>
+              <wp:anchor distT="45720" distB="45720" distL="114300" distR="114300" simplePos="0" relativeHeight="251895808" behindDoc="0" locked="0" layoutInCell="1" allowOverlap="1" wp14:anchorId="7D352249" wp14:editId="7A714420">
+                <wp:simplePos x="0" y="0"/>
+                <wp:positionH relativeFrom="column">
+                  <wp:posOffset>2401570</wp:posOffset>
+                </wp:positionH>
+                <wp:positionV relativeFrom="paragraph">
+                  <wp:posOffset>135255</wp:posOffset>
+                </wp:positionV>
+                <wp:extent cx="2360930" cy="1404620"/>
+                <wp:effectExtent l="0" t="0" r="24130" b="13970"/>
+                <wp:wrapNone/>
+                <wp:docPr id="217" name="テキスト ボックス 2"/>
+                <wp:cNvGraphicFramePr>
+                  <a:graphicFrameLocks xmlns:a="http://schemas.openxmlformats.org/drawingml/2006/main"/>
+                </wp:cNvGraphicFramePr>
+                <a:graphic xmlns:a="http://schemas.openxmlformats.org/drawingml/2006/main">
+                  <a:graphicData uri="http://schemas.microsoft.com/office/word/2010/wordprocessingShape">
+                    <wps:wsp>
+                      <wps:cNvSpPr txBox="1">
+                        <a:spLocks noChangeArrowheads="1"/>
+                      </wps:cNvSpPr>
+                      <wps:spPr bwMode="auto">
+                        <a:xfrm>
+                          <a:off x="0" y="0"/>
+                          <a:ext cx="2360930" cy="1404620"/>
+                        </a:xfrm>
+                        <a:prstGeom prst="rect">
+                          <a:avLst/>
+                        </a:prstGeom>
+                        <a:solidFill>
+                          <a:srgbClr val="FFFFFF"/>
+                        </a:solidFill>
+                        <a:ln w="9525">
+                          <a:solidFill>
+                            <a:srgbClr val="000000"/>
+                          </a:solidFill>
+                          <a:miter lim="800000"/>
+                          <a:headEnd/>
+                          <a:tailEnd/>
+                        </a:ln>
+                      </wps:spPr>
+                      <wps:txbx>
+                        <w:txbxContent>
+                          <w:p>
+                            <w:pPr>
+                              <w:rPr>
+                                <w:rFonts w:hint="eastAsia"/>
+                              </w:rPr>
+                            </w:pPr>
+                            <w:r>
+                              <w:rPr>
+                                <w:rFonts w:hint="eastAsia"/>
+                              </w:rPr>
+                              <w:t>須藤さん</w:t>
+                            </w:r>
+                            <w:r>
+                              <w:t>、絵があるとわかりやすいようであればイラスト化可能でしょうか？</w:t>
+                            </w:r>
+                          </w:p>
+                        </w:txbxContent>
+                      </wps:txbx>
+                      <wps:bodyPr rot="0" vert="horz" wrap="square" lIns="91440" tIns="45720" rIns="91440" bIns="45720" anchor="t" anchorCtr="0">
+                        <a:spAutoFit/>
+                      </wps:bodyPr>
+                    </wps:wsp>
+                  </a:graphicData>
+                </a:graphic>
+                <wp14:sizeRelH relativeFrom="margin">
+                  <wp14:pctWidth>40000</wp14:pctWidth>
+                </wp14:sizeRelH>
+                <wp14:sizeRelV relativeFrom="margin">
+                  <wp14:pctHeight>20000</wp14:pctHeight>
+                </wp14:sizeRelV>
+              </wp:anchor>
+            </w:drawing>
+          </mc:Choice>
+          <mc:Fallback>
+            <w:pict>
+              <v:shapetype w14:anchorId="7D352249" id="_x0000_t202" coordsize="21600,21600" o:spt="202" path="m,l,21600r21600,l21600,xe">
+                <v:stroke joinstyle="miter"/>
+                <v:path gradientshapeok="t" o:connecttype="rect"/>
+              </v:shapetype>
+              <v:shape id="テキスト ボックス 2" o:spid="_x0000_s1026" type="#_x0000_t202" style="position:absolute;left:0;text-align:left;margin-left:189.1pt;margin-top:10.65pt;width:185.9pt;height:110.6pt;z-index:251895808;visibility:visible;mso-wrap-style:square;mso-width-percent:400;mso-height-percent:200;mso-wrap-distance-left:9pt;mso-wrap-distance-top:3.6pt;mso-wrap-distance-right:9pt;mso-wrap-distance-bottom:3.6pt;mso-position-horizontal:absolute;mso-position-horizontal-relative:text;mso-position-vertical:absolute;mso-position-vertical-relative:text;mso-width-percent:400;mso-height-percent:200;mso-width-relative:margin;mso-height-relative:margin;v-text-anchor:top" o:gfxdata="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">
+                <v:textbox style="mso-fit-shape-to-text:t">
+                  <w:txbxContent>
+                    <w:p>
+                      <w:pPr>
+                        <w:rPr>
+                          <w:rFonts w:hint="eastAsia"/>
+                        </w:rPr>
+                      </w:pPr>
+                      <w:r>
+                        <w:rPr>
+                          <w:rFonts w:hint="eastAsia"/>
+                        </w:rPr>
+                        <w:t>須藤さん</w:t>
+                      </w:r>
+                      <w:r>
+                        <w:t>、絵があるとわかりやすいようであればイラスト化可能でしょうか？</w:t>
+                      </w:r>
+                    </w:p>
+                  </w:txbxContent>
+                </v:textbox>
+              </v:shape>
+            </w:pict>
+          </mc:Fallback>
+        </mc:AlternateContent>
+      </w:r>
+    </w:p>
+    <w:p/>
+    <w:p/>
+    <w:p/>
+    <w:p>
+      <w:pPr>
+        <w:rPr>
+          <w:rFonts w:hint="eastAsia"/>
+        </w:rPr>
+      </w:pPr>
+      <w:bookmarkStart w:id="3" w:name="_GoBack"/>
+      <w:bookmarkEnd w:id="3"/>
+    </w:p>
+    <w:p>
+      <w:pPr>
+        <w:rPr>
+          <w:rFonts w:hint="eastAsia"/>
+        </w:rPr>
+      </w:pPr>
+    </w:p>
+    <w:p>
+      <w:pPr>
+        <w:pStyle w:val="2"/>
+        <w:rPr>
+          <w:b/>
+        </w:rPr>
+      </w:pPr>
+      <w:bookmarkStart w:id="4" w:name="_Toc429063228"/>
+      <w:r>
+        <w:rPr>
+          <w:b/>
+        </w:rPr>
+        <w:t>Pull Request</w:t>
+      </w:r>
+      <w:r>
+        <w:rPr>
+          <w:rFonts w:hint="eastAsia"/>
+          <w:b/>
+        </w:rPr>
+        <w:t>を利用した原本への変更反映依頼（上級者向け）</w:t>
+      </w:r>
+      <w:bookmarkEnd w:id="4"/>
+    </w:p>
+    <w:p>
+      <w:r>
+        <w:t>GitHub</w:t>
+      </w:r>
+      <w:r>
+        <w:rPr>
+          <w:rFonts w:hint="eastAsia"/>
+        </w:rPr>
+        <w:t>では本解説書で解説したメールを利用した原本への変更反映依頼の方法に加えて</w:t>
+      </w:r>
+      <w:r>
+        <w:rPr>
+          <w:rFonts w:hint="eastAsia"/>
+        </w:rPr>
+        <w:t>Pull Request</w:t>
+      </w:r>
+      <w:r>
+        <w:rPr>
+          <w:rFonts w:hint="eastAsia"/>
+        </w:rPr>
+        <w:t>というものを利用し、</w:t>
+      </w:r>
+      <w:r>
+        <w:rPr>
+          <w:rFonts w:hint="eastAsia"/>
+        </w:rPr>
+        <w:t>GitHub</w:t>
+      </w:r>
+      <w:r>
+        <w:rPr>
+          <w:rFonts w:hint="eastAsia"/>
+        </w:rPr>
+        <w:t>の</w:t>
+      </w:r>
+      <w:r>
+        <w:rPr>
+          <w:rFonts w:hint="eastAsia"/>
+        </w:rPr>
+        <w:t>Web</w:t>
+      </w:r>
+      <w:r>
+        <w:rPr>
+          <w:rFonts w:hint="eastAsia"/>
+        </w:rPr>
+        <w:t>サイト上で変更依頼の発行を行うことも可能です。</w:t>
+      </w:r>
+    </w:p>
+    <w:p>
+      <w:r>
+        <w:rPr>
+          <w:rFonts w:hint="eastAsia"/>
+        </w:rPr>
+        <w:t>本章ではわかりやすさを保つため詳細の記載はしませんが</w:t>
+      </w:r>
+      <w:r>
+        <w:rPr>
+          <w:rFonts w:hint="eastAsia"/>
+        </w:rPr>
+        <w:t>Pull Request</w:t>
+      </w:r>
+      <w:r>
+        <w:rPr>
+          <w:rFonts w:hint="eastAsia"/>
+        </w:rPr>
+        <w:t>の概念を簡単に説明します。</w:t>
+      </w:r>
+    </w:p>
+    <w:p/>
+    <w:p>
+      <w:pPr>
+        <w:pStyle w:val="3"/>
+      </w:pPr>
+      <w:bookmarkStart w:id="5" w:name="_Toc429063229"/>
+      <w:r>
+        <w:t>Pull Request</w:t>
+      </w:r>
+      <w:r>
+        <w:rPr>
+          <w:rFonts w:hint="eastAsia"/>
+        </w:rPr>
+        <w:t>の概念</w:t>
+      </w:r>
+      <w:bookmarkEnd w:id="5"/>
+    </w:p>
+    <w:p>
+      <w:r>
+        <w:t>Pull Request</w:t>
+      </w:r>
+      <w:r>
+        <w:rPr>
+          <w:rFonts w:hint="eastAsia"/>
+        </w:rPr>
+        <w:t>は</w:t>
+      </w:r>
+      <w:r>
+        <w:rPr>
+          <w:rFonts w:hint="eastAsia"/>
+        </w:rPr>
+        <w:t>GitHub</w:t>
+      </w:r>
+      <w:r>
+        <w:rPr>
+          <w:rFonts w:hint="eastAsia"/>
+        </w:rPr>
+        <w:t>の</w:t>
+      </w:r>
+      <w:r>
+        <w:rPr>
+          <w:rFonts w:hint="eastAsia"/>
+        </w:rPr>
+        <w:t>Web</w:t>
+      </w:r>
+      <w:r>
+        <w:rPr>
+          <w:rFonts w:hint="eastAsia"/>
+        </w:rPr>
+        <w:t>サイト上で原本の管理者に文書の変更依頼を行います。</w:t>
+      </w:r>
+      <w:r>
+        <w:br/>
+      </w:r>
+      <w:r>
+        <w:rPr>
+          <w:rFonts w:hint="eastAsia"/>
+        </w:rPr>
+        <w:t>そのため文書の変更者も</w:t>
+      </w:r>
+      <w:r>
+        <w:rPr>
+          <w:rFonts w:hint="eastAsia"/>
+        </w:rPr>
+        <w:t>GitHub</w:t>
+      </w:r>
+      <w:r>
+        <w:rPr>
+          <w:rFonts w:hint="eastAsia"/>
+        </w:rPr>
+        <w:t>上にリポジトリを持っている必要があります。</w:t>
+      </w:r>
+    </w:p>
+    <w:p>
+      <w:r>
+        <w:rPr>
+          <w:rFonts w:hint="eastAsia"/>
+        </w:rPr>
+        <w:lastRenderedPageBreak/>
+        <w:t>リポジトリの作成は原本のリモートリポジトリから</w:t>
+      </w:r>
+      <w:r>
+        <w:rPr>
+          <w:rFonts w:hint="eastAsia"/>
+        </w:rPr>
+        <w:t>Fork</w:t>
+      </w:r>
+      <w:r>
+        <w:rPr>
+          <w:rFonts w:hint="eastAsia"/>
+        </w:rPr>
+        <w:t>という作業を行って複製リポジトリを作成します。この作業は初回のみ実施します。</w:t>
+      </w:r>
+      <w:r>
+        <w:br/>
+      </w:r>
+      <w:r>
+        <w:rPr>
+          <w:rFonts w:hint="eastAsia"/>
+        </w:rPr>
+        <w:t>Pull Request</w:t>
+      </w:r>
+      <w:r>
+        <w:rPr>
+          <w:rFonts w:hint="eastAsia"/>
+        </w:rPr>
+        <w:t>を利用する場合のリポジトリの関係は下図のようになります。</w:t>
+      </w:r>
+    </w:p>
+    <w:p/>
+    <w:p>
       <w:r>
         <w:rPr>
           <w:noProof/>
@@ -713,7 +1333,6 @@
                             <w:pPr>
                               <w:jc w:val="center"/>
                               <w:rPr>
-                                <w:rFonts w:hint="eastAsia"/>
                                 <w:color w:val="000000"/>
                               </w:rPr>
                             </w:pPr>
@@ -799,13 +1418,7 @@
         </mc:AlternateContent>
       </w:r>
     </w:p>
-    <w:p>
-      <w:pPr>
-        <w:rPr>
-          <w:rFonts w:hint="eastAsia"/>
-        </w:rPr>
-      </w:pPr>
-    </w:p>
+    <w:p/>
     <w:p/>
     <w:p>
       <w:r>
@@ -2402,6 +3015,7 @@
       <w:r>
         <w:rPr>
           <w:rFonts w:hint="eastAsia"/>
+          <w:noProof/>
         </w:rPr>
         <mc:AlternateContent>
           <mc:Choice Requires="wps">
@@ -2611,6 +3225,9 @@
         </mc:AlternateContent>
       </w:r>
       <w:r>
+        <w:rPr>
+          <w:noProof/>
+        </w:rPr>
         <mc:AlternateContent>
           <mc:Choice Requires="wps">
             <w:drawing>
@@ -5222,14 +5839,7 @@
                                 <w:rFonts w:hint="eastAsia"/>
                                 <w:color w:val="000000"/>
                               </w:rPr>
-                              <w:t>（</w:t>
-                            </w:r>
-                            <w:r>
-                              <w:rPr>
-                                <w:rFonts w:hint="eastAsia"/>
-                                <w:color w:val="000000"/>
-                              </w:rPr>
-                              <w:t>自分専用書棚）</w:t>
+                              <w:t>（自分専用書棚）</w:t>
                             </w:r>
                           </w:p>
                         </w:txbxContent>
@@ -5777,10 +6387,7 @@
     <w:p/>
     <w:p/>
     <w:p/>
-    <w:p>
-      <w:bookmarkStart w:id="3" w:name="_GoBack"/>
-      <w:bookmarkEnd w:id="3"/>
-    </w:p>
+    <w:p/>
     <w:p/>
     <w:p/>
     <w:p/>
@@ -5792,7 +6399,6 @@
         <w:rPr>
           <w:rFonts w:hint="eastAsia"/>
         </w:rPr>
-        <w:lastRenderedPageBreak/>
         <w:t>この図にあるようにローカルリポジトリは原本から直接クローンするではなく、</w:t>
       </w:r>
       <w:r>
@@ -5899,6 +6505,7 @@
         <w:rPr>
           <w:noProof/>
         </w:rPr>
+        <w:lastRenderedPageBreak/>
         <mc:AlternateContent>
           <mc:Choice Requires="wps">
             <w:drawing>
@@ -5993,11 +6600,6 @@
       </w:r>
     </w:p>
     <w:p>
-      <w:pPr>
-        <w:rPr>
-          <w:rFonts w:hint="eastAsia"/>
-        </w:rPr>
-      </w:pPr>
       <w:r>
         <w:rPr>
           <w:rFonts w:hint="eastAsia"/>
@@ -6071,11 +6673,6 @@
       </w:r>
     </w:p>
     <w:p>
-      <w:pPr>
-        <w:rPr>
-          <w:rFonts w:hint="eastAsia"/>
-        </w:rPr>
-      </w:pPr>
       <w:r>
         <w:rPr>
           <w:rFonts w:hint="eastAsia"/>
@@ -6085,7 +6682,7 @@
             <w14:bevel/>
           </w14:textOutline>
         </w:rPr>
-        <w:t xml:space="preserve">　（図：文書の</w:t>
+        <w:t xml:space="preserve">　（図：文書の管理者に届いた</w:t>
       </w:r>
       <w:r>
         <w:rPr>
@@ -6096,8 +6693,9 @@
             <w14:bevel/>
           </w14:textOutline>
         </w:rPr>
-        <w:t>管理者に届いた</w:t>
-      </w:r>
+        <w:t xml:space="preserve">Pull </w:t>
+      </w:r>
+      <w:proofErr w:type="spellStart"/>
       <w:r>
         <w:rPr>
           <w:rFonts w:hint="eastAsia"/>
@@ -6107,9 +6705,9 @@
             <w14:bevel/>
           </w14:textOutline>
         </w:rPr>
-        <w:t xml:space="preserve">Pull </w:t>
-      </w:r>
-      <w:proofErr w:type="spellStart"/>
+        <w:t>Requet</w:t>
+      </w:r>
+      <w:proofErr w:type="spellEnd"/>
       <w:r>
         <w:rPr>
           <w:rFonts w:hint="eastAsia"/>
@@ -6119,22 +6717,46 @@
             <w14:bevel/>
           </w14:textOutline>
         </w:rPr>
-        <w:t>Requet</w:t>
-      </w:r>
-      <w:proofErr w:type="spellEnd"/>
-      <w:r>
-        <w:rPr>
-          <w:rFonts w:hint="eastAsia"/>
-          <w14:textOutline w14:w="9525" w14:cap="rnd" w14:cmpd="sng" w14:algn="ctr">
-            <w14:noFill/>
-            <w14:prstDash w14:val="solid"/>
-            <w14:bevel/>
-          </w14:textOutline>
-        </w:rPr>
         <w:t>）</w:t>
       </w:r>
     </w:p>
     <w:p/>
+    <w:p>
+      <w:pPr>
+        <w:pStyle w:val="2"/>
+        <w:rPr>
+          <w:b/>
+        </w:rPr>
+      </w:pPr>
+      <w:r>
+        <w:rPr>
+          <w:rFonts w:hint="eastAsia"/>
+          <w:b/>
+        </w:rPr>
+        <w:t>エラー時の対応について</w:t>
+      </w:r>
+    </w:p>
+    <w:p/>
+    <w:p>
+      <w:pPr>
+        <w:rPr>
+          <w:rFonts w:hint="eastAsia"/>
+        </w:rPr>
+      </w:pPr>
+      <w:r>
+        <w:rPr>
+          <w:rFonts w:hint="eastAsia"/>
+        </w:rPr>
+        <w:t>ここは結構多岐にわたりますね。。</w:t>
+      </w:r>
+    </w:p>
+    <w:p>
+      <w:pPr>
+        <w:rPr>
+          <w:rFonts w:hint="eastAsia"/>
+        </w:rPr>
+      </w:pPr>
+    </w:p>
     <w:sectPr>
       <w:headerReference w:type="even" r:id="rId10"/>
       <w:headerReference w:type="default" r:id="rId11"/>
@@ -6272,7 +6894,7 @@
         <v:path o:extrusionok="f" gradientshapeok="t" o:connecttype="rect"/>
         <o:lock v:ext="edit" aspectratio="t"/>
       </v:shapetype>
-      <v:shape id="_x0000_i1065" type="#_x0000_t75" style="width:30.75pt;height:12pt;visibility:visible;mso-wrap-style:square" o:bullet="t">
+      <v:shape id="_x0000_i1045" type="#_x0000_t75" style="width:30.75pt;height:12pt;visibility:visible;mso-wrap-style:square" o:bullet="t">
         <v:imagedata r:id="rId1" o:title=""/>
       </v:shape>
     </w:pict>
@@ -6776,6 +7398,92 @@
     </w:lvl>
   </w:abstractNum>
   <w:abstractNum w:abstractNumId="5" w15:restartNumberingAfterBreak="0">
+    <w:nsid w:val="31071968"/>
+    <w:multiLevelType w:val="hybridMultilevel"/>
+    <w:tmpl w:val="BF5A65FA"/>
+    <w:lvl w:ilvl="0" w:tplc="0409000F">
+      <w:start w:val="1"/>
+      <w:numFmt w:val="decimal"/>
+      <w:lvlText w:val="%1."/>
+      <w:lvlJc w:val="left"/>
+      <w:pPr>
+        <w:ind w:left="420" w:hanging="420"/>
+      </w:pPr>
+    </w:lvl>
+    <w:lvl w:ilvl="1" w:tplc="04090017" w:tentative="1">
+      <w:start w:val="1"/>
+      <w:numFmt w:val="aiueoFullWidth"/>
+      <w:lvlText w:val="(%2)"/>
+      <w:lvlJc w:val="left"/>
+      <w:pPr>
+        <w:ind w:left="840" w:hanging="420"/>
+      </w:pPr>
+    </w:lvl>
+    <w:lvl w:ilvl="2" w:tplc="04090011" w:tentative="1">
+      <w:start w:val="1"/>
+      <w:numFmt w:val="decimalEnclosedCircle"/>
+      <w:lvlText w:val="%3"/>
+      <w:lvlJc w:val="left"/>
+      <w:pPr>
+        <w:ind w:left="1260" w:hanging="420"/>
+      </w:pPr>
+    </w:lvl>
+    <w:lvl w:ilvl="3" w:tplc="0409000F" w:tentative="1">
+      <w:start w:val="1"/>
+      <w:numFmt w:val="decimal"/>
+      <w:lvlText w:val="%4."/>
+      <w:lvlJc w:val="left"/>
+      <w:pPr>
+        <w:ind w:left="1680" w:hanging="420"/>
+      </w:pPr>
+    </w:lvl>
+    <w:lvl w:ilvl="4" w:tplc="04090017" w:tentative="1">
+      <w:start w:val="1"/>
+      <w:numFmt w:val="aiueoFullWidth"/>
+      <w:lvlText w:val="(%5)"/>
+      <w:lvlJc w:val="left"/>
+      <w:pPr>
+        <w:ind w:left="2100" w:hanging="420"/>
+      </w:pPr>
+    </w:lvl>
+    <w:lvl w:ilvl="5" w:tplc="04090011" w:tentative="1">
+      <w:start w:val="1"/>
+      <w:numFmt w:val="decimalEnclosedCircle"/>
+      <w:lvlText w:val="%6"/>
+      <w:lvlJc w:val="left"/>
+      <w:pPr>
+        <w:ind w:left="2520" w:hanging="420"/>
+      </w:pPr>
+    </w:lvl>
+    <w:lvl w:ilvl="6" w:tplc="0409000F" w:tentative="1">
+      <w:start w:val="1"/>
+      <w:numFmt w:val="decimal"/>
+      <w:lvlText w:val="%7."/>
+      <w:lvlJc w:val="left"/>
+      <w:pPr>
+        <w:ind w:left="2940" w:hanging="420"/>
+      </w:pPr>
+    </w:lvl>
+    <w:lvl w:ilvl="7" w:tplc="04090017" w:tentative="1">
+      <w:start w:val="1"/>
+      <w:numFmt w:val="aiueoFullWidth"/>
+      <w:lvlText w:val="(%8)"/>
+      <w:lvlJc w:val="left"/>
+      <w:pPr>
+        <w:ind w:left="3360" w:hanging="420"/>
+      </w:pPr>
+    </w:lvl>
+    <w:lvl w:ilvl="8" w:tplc="04090011" w:tentative="1">
+      <w:start w:val="1"/>
+      <w:numFmt w:val="decimalEnclosedCircle"/>
+      <w:lvlText w:val="%9"/>
+      <w:lvlJc w:val="left"/>
+      <w:pPr>
+        <w:ind w:left="3780" w:hanging="420"/>
+      </w:pPr>
+    </w:lvl>
+  </w:abstractNum>
+  <w:abstractNum w:abstractNumId="6" w15:restartNumberingAfterBreak="0">
     <w:nsid w:val="33561EFC"/>
     <w:multiLevelType w:val="hybridMultilevel"/>
     <w:tmpl w:val="A1ACAE98"/>
@@ -6888,7 +7596,7 @@
       </w:rPr>
     </w:lvl>
   </w:abstractNum>
-  <w:abstractNum w:abstractNumId="6" w15:restartNumberingAfterBreak="0">
+  <w:abstractNum w:abstractNumId="7" w15:restartNumberingAfterBreak="0">
     <w:nsid w:val="38362613"/>
     <w:multiLevelType w:val="hybridMultilevel"/>
     <w:tmpl w:val="B3EC0A0A"/>
@@ -7001,7 +7709,7 @@
       </w:rPr>
     </w:lvl>
   </w:abstractNum>
-  <w:abstractNum w:abstractNumId="7" w15:restartNumberingAfterBreak="0">
+  <w:abstractNum w:abstractNumId="8" w15:restartNumberingAfterBreak="0">
     <w:nsid w:val="3ACD1BBB"/>
     <w:multiLevelType w:val="hybridMultilevel"/>
     <w:tmpl w:val="375C21A4"/>
@@ -7114,7 +7822,7 @@
       </w:rPr>
     </w:lvl>
   </w:abstractNum>
-  <w:abstractNum w:abstractNumId="8" w15:restartNumberingAfterBreak="0">
+  <w:abstractNum w:abstractNumId="9" w15:restartNumberingAfterBreak="0">
     <w:nsid w:val="42115B59"/>
     <w:multiLevelType w:val="hybridMultilevel"/>
     <w:tmpl w:val="5DD8AEDC"/>
@@ -7227,7 +7935,120 @@
       </w:rPr>
     </w:lvl>
   </w:abstractNum>
-  <w:abstractNum w:abstractNumId="9" w15:restartNumberingAfterBreak="0">
+  <w:abstractNum w:abstractNumId="10" w15:restartNumberingAfterBreak="0">
+    <w:nsid w:val="536D39B9"/>
+    <w:multiLevelType w:val="hybridMultilevel"/>
+    <w:tmpl w:val="3E36E8A2"/>
+    <w:lvl w:ilvl="0" w:tplc="04090001">
+      <w:start w:val="1"/>
+      <w:numFmt w:val="bullet"/>
+      <w:lvlText w:val=""/>
+      <w:lvlJc w:val="left"/>
+      <w:pPr>
+        <w:ind w:left="420" w:hanging="420"/>
+      </w:pPr>
+      <w:rPr>
+        <w:rFonts w:ascii="Wingdings" w:hAnsi="Wingdings" w:hint="default"/>
+      </w:rPr>
+    </w:lvl>
+    <w:lvl w:ilvl="1" w:tplc="0409000B" w:tentative="1">
+      <w:start w:val="1"/>
+      <w:numFmt w:val="bullet"/>
+      <w:lvlText w:val=""/>
+      <w:lvlJc w:val="left"/>
+      <w:pPr>
+        <w:ind w:left="840" w:hanging="420"/>
+      </w:pPr>
+      <w:rPr>
+        <w:rFonts w:ascii="Wingdings" w:hAnsi="Wingdings" w:hint="default"/>
+      </w:rPr>
+    </w:lvl>
+    <w:lvl w:ilvl="2" w:tplc="0409000D" w:tentative="1">
+      <w:start w:val="1"/>
+      <w:numFmt w:val="bullet"/>
+      <w:lvlText w:val=""/>
+      <w:lvlJc w:val="left"/>
+      <w:pPr>
+        <w:ind w:left="1260" w:hanging="420"/>
+      </w:pPr>
+      <w:rPr>
+        <w:rFonts w:ascii="Wingdings" w:hAnsi="Wingdings" w:hint="default"/>
+      </w:rPr>
+    </w:lvl>
+    <w:lvl w:ilvl="3" w:tplc="04090001" w:tentative="1">
+      <w:start w:val="1"/>
+      <w:numFmt w:val="bullet"/>
+      <w:lvlText w:val=""/>
+      <w:lvlJc w:val="left"/>
+      <w:pPr>
+        <w:ind w:left="1680" w:hanging="420"/>
+      </w:pPr>
+      <w:rPr>
+        <w:rFonts w:ascii="Wingdings" w:hAnsi="Wingdings" w:hint="default"/>
+      </w:rPr>
+    </w:lvl>
+    <w:lvl w:ilvl="4" w:tplc="0409000B" w:tentative="1">
+      <w:start w:val="1"/>
+      <w:numFmt w:val="bullet"/>
+      <w:lvlText w:val=""/>
+      <w:lvlJc w:val="left"/>
+      <w:pPr>
+        <w:ind w:left="2100" w:hanging="420"/>
+      </w:pPr>
+      <w:rPr>
+        <w:rFonts w:ascii="Wingdings" w:hAnsi="Wingdings" w:hint="default"/>
+      </w:rPr>
+    </w:lvl>
+    <w:lvl w:ilvl="5" w:tplc="0409000D" w:tentative="1">
+      <w:start w:val="1"/>
+      <w:numFmt w:val="bullet"/>
+      <w:lvlText w:val=""/>
+      <w:lvlJc w:val="left"/>
+      <w:pPr>
+        <w:ind w:left="2520" w:hanging="420"/>
+      </w:pPr>
+      <w:rPr>
+        <w:rFonts w:ascii="Wingdings" w:hAnsi="Wingdings" w:hint="default"/>
+      </w:rPr>
+    </w:lvl>
+    <w:lvl w:ilvl="6" w:tplc="04090001" w:tentative="1">
+      <w:start w:val="1"/>
+      <w:numFmt w:val="bullet"/>
+      <w:lvlText w:val=""/>
+      <w:lvlJc w:val="left"/>
+      <w:pPr>
+        <w:ind w:left="2940" w:hanging="420"/>
+      </w:pPr>
+      <w:rPr>
+        <w:rFonts w:ascii="Wingdings" w:hAnsi="Wingdings" w:hint="default"/>
+      </w:rPr>
+    </w:lvl>
+    <w:lvl w:ilvl="7" w:tplc="0409000B" w:tentative="1">
+      <w:start w:val="1"/>
+      <w:numFmt w:val="bullet"/>
+      <w:lvlText w:val=""/>
+      <w:lvlJc w:val="left"/>
+      <w:pPr>
+        <w:ind w:left="3360" w:hanging="420"/>
+      </w:pPr>
+      <w:rPr>
+        <w:rFonts w:ascii="Wingdings" w:hAnsi="Wingdings" w:hint="default"/>
+      </w:rPr>
+    </w:lvl>
+    <w:lvl w:ilvl="8" w:tplc="0409000D" w:tentative="1">
+      <w:start w:val="1"/>
+      <w:numFmt w:val="bullet"/>
+      <w:lvlText w:val=""/>
+      <w:lvlJc w:val="left"/>
+      <w:pPr>
+        <w:ind w:left="3780" w:hanging="420"/>
+      </w:pPr>
+      <w:rPr>
+        <w:rFonts w:ascii="Wingdings" w:hAnsi="Wingdings" w:hint="default"/>
+      </w:rPr>
+    </w:lvl>
+  </w:abstractNum>
+  <w:abstractNum w:abstractNumId="11" w15:restartNumberingAfterBreak="0">
     <w:nsid w:val="634779CE"/>
     <w:multiLevelType w:val="hybridMultilevel"/>
     <w:tmpl w:val="663EC0BE"/>
@@ -7343,7 +8164,7 @@
       </w:pPr>
     </w:lvl>
   </w:abstractNum>
-  <w:abstractNum w:abstractNumId="10" w15:restartNumberingAfterBreak="0">
+  <w:abstractNum w:abstractNumId="12" w15:restartNumberingAfterBreak="0">
     <w:nsid w:val="637C6B3F"/>
     <w:multiLevelType w:val="hybridMultilevel"/>
     <w:tmpl w:val="F2D0C648"/>
@@ -7432,7 +8253,7 @@
       </w:pPr>
     </w:lvl>
   </w:abstractNum>
-  <w:abstractNum w:abstractNumId="11" w15:restartNumberingAfterBreak="0">
+  <w:abstractNum w:abstractNumId="13" w15:restartNumberingAfterBreak="0">
     <w:nsid w:val="76A44B12"/>
     <w:multiLevelType w:val="hybridMultilevel"/>
     <w:tmpl w:val="4FEC7BB2"/>
@@ -7521,7 +8342,7 @@
       </w:pPr>
     </w:lvl>
   </w:abstractNum>
-  <w:abstractNum w:abstractNumId="12" w15:restartNumberingAfterBreak="0">
+  <w:abstractNum w:abstractNumId="14" w15:restartNumberingAfterBreak="0">
     <w:nsid w:val="778A2BD9"/>
     <w:multiLevelType w:val="hybridMultilevel"/>
     <w:tmpl w:val="AE6AAF70"/>
@@ -7611,16 +8432,16 @@
     </w:lvl>
   </w:abstractNum>
   <w:num w:numId="1">
-    <w:abstractNumId w:val="11"/>
+    <w:abstractNumId w:val="13"/>
   </w:num>
   <w:num w:numId="2">
-    <w:abstractNumId w:val="12"/>
+    <w:abstractNumId w:val="14"/>
   </w:num>
   <w:num w:numId="3">
     <w:abstractNumId w:val="0"/>
   </w:num>
   <w:num w:numId="4">
-    <w:abstractNumId w:val="5"/>
+    <w:abstractNumId w:val="6"/>
   </w:num>
   <w:num w:numId="5">
     <w:abstractNumId w:val="0"/>
@@ -7656,7 +8477,7 @@
     <w:abstractNumId w:val="0"/>
   </w:num>
   <w:num w:numId="7">
-    <w:abstractNumId w:val="10"/>
+    <w:abstractNumId w:val="12"/>
   </w:num>
   <w:num w:numId="8">
     <w:abstractNumId w:val="0"/>
@@ -7689,19 +8510,19 @@
     </w:lvlOverride>
   </w:num>
   <w:num w:numId="9">
-    <w:abstractNumId w:val="7"/>
+    <w:abstractNumId w:val="8"/>
   </w:num>
   <w:num w:numId="10">
-    <w:abstractNumId w:val="8"/>
+    <w:abstractNumId w:val="9"/>
   </w:num>
   <w:num w:numId="11">
     <w:abstractNumId w:val="4"/>
   </w:num>
   <w:num w:numId="12">
-    <w:abstractNumId w:val="6"/>
+    <w:abstractNumId w:val="7"/>
   </w:num>
   <w:num w:numId="13">
-    <w:abstractNumId w:val="9"/>
+    <w:abstractNumId w:val="11"/>
   </w:num>
   <w:num w:numId="14">
     <w:abstractNumId w:val="0"/>
@@ -7747,6 +8568,12 @@
   </w:num>
   <w:num w:numId="19">
     <w:abstractNumId w:val="3"/>
+  </w:num>
+  <w:num w:numId="20">
+    <w:abstractNumId w:val="10"/>
+  </w:num>
+  <w:num w:numId="21">
+    <w:abstractNumId w:val="5"/>
   </w:num>
 </w:numbering>
 </file>
